--- a/Chapitre_01_SystemesCombinatoires/Archives/02_Fonction_Traiter_ExercicesApplication_Corrige.docx
+++ b/Chapitre_01_SystemesCombinatoires/Archives/02_Fonction_Traiter_ExercicesApplication_Corrige.docx
@@ -1655,6 +1655,9 @@
             <w:pPr>
               <w:jc w:val="center"/>
             </w:pPr>
+            <w:r>
+              <w:t>101</w:t>
+            </w:r>
           </w:p>
         </w:tc>
         <w:tc>
@@ -1666,6 +1669,9 @@
             <w:pPr>
               <w:jc w:val="center"/>
             </w:pPr>
+            <w:r>
+              <w:t>5</w:t>
+            </w:r>
           </w:p>
         </w:tc>
         <w:tc>
@@ -1707,6 +1713,9 @@
             <w:pPr>
               <w:jc w:val="center"/>
             </w:pPr>
+            <w:r>
+              <w:t>13</w:t>
+            </w:r>
           </w:p>
         </w:tc>
         <w:tc>
@@ -1732,6 +1741,9 @@
             <w:pPr>
               <w:jc w:val="center"/>
             </w:pPr>
+            <w:r>
+              <w:t>D</w:t>
+            </w:r>
           </w:p>
         </w:tc>
         <w:tc>
@@ -1773,6 +1785,9 @@
             <w:pPr>
               <w:jc w:val="center"/>
             </w:pPr>
+            <w:r>
+              <w:t>19</w:t>
+            </w:r>
           </w:p>
         </w:tc>
         <w:tc>
@@ -1784,6 +1799,9 @@
             <w:pPr>
               <w:jc w:val="center"/>
             </w:pPr>
+            <w:r>
+              <w:t>10011</w:t>
+            </w:r>
           </w:p>
         </w:tc>
         <w:tc>
@@ -1970,84 +1988,12 @@
         </w:tc>
       </w:tr>
     </w:tbl>
-    <w:p/>
-    <w:p/>
     <w:p>
       <w:pPr>
         <w:pStyle w:val="Titre1"/>
       </w:pPr>
       <w:r>
         <w:t>Codeur incrémental</w:t>
-      </w:r>
-    </w:p>
-    <w:p>
-      <w:r>
-        <w:t xml:space="preserve">Un </w:t>
-      </w:r>
-      <w:r>
-        <w:t xml:space="preserve">axe linéaire est équipé d’un moteur pouvant atteindre 5000 tr/min. Ce moteur est équipé d’un </w:t>
-      </w:r>
-      <w:r>
-        <w:t xml:space="preserve">codeur incrémental constitué d’un disque muni de deux pistes ainsi que de trois sous-systèmes permettant de repérer les fentes sur les pistes : une DEL et un </w:t>
-      </w:r>
-      <w:r>
-        <w:t>photorécepteur</w:t>
-      </w:r>
-      <w:r>
-        <w:t>.</w:t>
-      </w:r>
-    </w:p>
-    <w:p>
-      <w:r>
-        <w:t xml:space="preserve">La piste extérieure est composée de </w:t>
-      </w:r>
-      <m:oMath>
-        <m:r>
-          <w:rPr>
-            <w:rFonts w:ascii="Cambria Math" w:hAnsi="Cambria Math"/>
-          </w:rPr>
-          <m:t>n</m:t>
-        </m:r>
-      </m:oMath>
-      <w:r>
-        <w:t xml:space="preserve"> fentes. Deux DEL (A et B) détectent le passage des fentes sur cette piste. </w:t>
-      </w:r>
-    </w:p>
-    <w:p>
-      <w:r>
-        <w:t xml:space="preserve">La piste intérieure </w:t>
-      </w:r>
-      <w:r>
-        <w:t>est percée d’une seule fente. Le détecteur noté Z permet de détecter le passage de cette fente</w:t>
-      </w:r>
-      <w:r>
-        <w:t xml:space="preserve">. Il permet de </w:t>
-      </w:r>
-      <w:r>
-        <w:t>fixer une</w:t>
-      </w:r>
-      <w:r>
-        <w:t xml:space="preserve"> </w:t>
-      </w:r>
-      <w:r>
-        <w:t>référence (POM – Prise d’Origine</w:t>
-      </w:r>
-      <w:r>
-        <w:t xml:space="preserve"> </w:t>
-      </w:r>
-      <w:r>
-        <w:t xml:space="preserve">Machine) </w:t>
-      </w:r>
-      <w:r>
-        <w:t xml:space="preserve">permettant alors </w:t>
-      </w:r>
-      <w:r>
-        <w:t>connaitre la position absolue.</w:t>
-      </w:r>
-    </w:p>
-    <w:p>
-      <w:r>
-        <w:t xml:space="preserve">Le codeur dispose de 2000 fentes par tour. </w:t>
       </w:r>
     </w:p>
     <w:p>
@@ -2152,7 +2098,6 @@
       </w:pPr>
       <w:proofErr w:type="gramStart"/>
       <w:r>
-        <w:lastRenderedPageBreak/>
         <w:t>Quelle</w:t>
       </w:r>
       <w:proofErr w:type="gramEnd"/>
@@ -2267,6 +2212,7 @@
         <w:pStyle w:val="Titre4"/>
       </w:pPr>
       <w:r>
+        <w:lastRenderedPageBreak/>
         <w:t xml:space="preserve">Les deux LED sont décalées </w:t>
       </w:r>
       <w:r>
@@ -2357,13 +2303,6 @@
     </w:tbl>
     <w:p>
       <w:pPr>
-        <w:rPr>
-          <w:lang w:eastAsia="fr-FR"/>
-        </w:rPr>
-      </w:pPr>
-    </w:p>
-    <w:p>
-      <w:pPr>
         <w:pStyle w:val="Titre4"/>
       </w:pPr>
       <w:r>
@@ -2447,13 +2386,6 @@
     </w:tbl>
     <w:p>
       <w:pPr>
-        <w:rPr>
-          <w:lang w:eastAsia="fr-FR"/>
-        </w:rPr>
-      </w:pPr>
-    </w:p>
-    <w:p>
-      <w:pPr>
         <w:pStyle w:val="Titre4"/>
       </w:pPr>
       <w:r>
@@ -2518,20 +2450,12 @@
               <w:rPr>
                 <w:lang w:eastAsia="fr-FR"/>
               </w:rPr>
-              <w:t xml:space="preserve">On a « 4 événements » pour un sens de rotation qui permet d’incrémenter ou de décrémenter le </w:t>
-            </w:r>
-            <w:r>
-              <w:rPr>
-                <w:lang w:eastAsia="fr-FR"/>
-              </w:rPr>
-              <w:lastRenderedPageBreak/>
-              <w:t>compteur…</w:t>
+              <w:t>On a « 4 événements » pour un sens de rotation qui permet d’incrémenter ou de décrémenter le compteur…</w:t>
             </w:r>
           </w:p>
         </w:tc>
       </w:tr>
     </w:tbl>
-    <w:p/>
     <w:p>
       <w:pPr>
         <w:pStyle w:val="Titre1"/>
@@ -2555,6 +2479,7 @@
         <w:ind w:left="284"/>
       </w:pPr>
       <w:r>
+        <w:lastRenderedPageBreak/>
         <w:t xml:space="preserve"> Combien de pistes seront nécessaires pour atteindre la précision attendue.</w:t>
       </w:r>
     </w:p>
@@ -2687,71 +2612,11 @@
       <w:r>
         <w:t xml:space="preserve"> permettant d’éclairer un escalator. L’allumage de ces 3 lampes est régit par l’état de 3 détecteurs de présence.</w:t>
       </w:r>
-    </w:p>
-    <w:p>
+      <w:r>
+        <w:t xml:space="preserve"> </w:t>
+      </w:r>
       <w:r>
         <w:t>On donne la table de vérité.</w:t>
-      </w:r>
-    </w:p>
-    <w:p>
-      <w:pPr>
-        <w:rPr>
-          <w:lang w:eastAsia="fr-FR"/>
-        </w:rPr>
-      </w:pPr>
-      <w:r>
-        <w:rPr>
-          <w:noProof/>
-          <w:lang w:eastAsia="fr-FR"/>
-        </w:rPr>
-        <w:drawing>
-          <wp:inline distT="0" distB="0" distL="0" distR="0" wp14:anchorId="17F3F17F" wp14:editId="04844385">
-            <wp:extent cx="2924175" cy="1180465"/>
-            <wp:effectExtent l="0" t="0" r="9525" b="635"/>
-            <wp:docPr id="4" name="Image 4" descr="C:\Users\Xavier\AppData\Local\Microsoft\Windows\INetCache\Content.Word\fig_06.png"/>
-            <wp:cNvGraphicFramePr>
-              <a:graphicFrameLocks xmlns:a="http://schemas.openxmlformats.org/drawingml/2006/main" noChangeAspect="1"/>
-            </wp:cNvGraphicFramePr>
-            <a:graphic xmlns:a="http://schemas.openxmlformats.org/drawingml/2006/main">
-              <a:graphicData uri="http://schemas.openxmlformats.org/drawingml/2006/picture">
-                <pic:pic xmlns:pic="http://schemas.openxmlformats.org/drawingml/2006/picture">
-                  <pic:nvPicPr>
-                    <pic:cNvPr id="0" name="Picture 6" descr="C:\Users\Xavier\AppData\Local\Microsoft\Windows\INetCache\Content.Word\fig_06.png"/>
-                    <pic:cNvPicPr>
-                      <a:picLocks noChangeAspect="1" noChangeArrowheads="1"/>
-                    </pic:cNvPicPr>
-                  </pic:nvPicPr>
-                  <pic:blipFill>
-                    <a:blip r:embed="rId18" cstate="print">
-                      <a:extLst>
-                        <a:ext uri="{28A0092B-C50C-407E-A947-70E740481C1C}">
-                          <a14:useLocalDpi xmlns:a14="http://schemas.microsoft.com/office/drawing/2010/main" val="0"/>
-                        </a:ext>
-                      </a:extLst>
-                    </a:blip>
-                    <a:srcRect/>
-                    <a:stretch>
-                      <a:fillRect/>
-                    </a:stretch>
-                  </pic:blipFill>
-                  <pic:spPr bwMode="auto">
-                    <a:xfrm>
-                      <a:off x="0" y="0"/>
-                      <a:ext cx="2924175" cy="1180465"/>
-                    </a:xfrm>
-                    <a:prstGeom prst="rect">
-                      <a:avLst/>
-                    </a:prstGeom>
-                    <a:noFill/>
-                    <a:ln>
-                      <a:noFill/>
-                    </a:ln>
-                  </pic:spPr>
-                </pic:pic>
-              </a:graphicData>
-            </a:graphic>
-          </wp:inline>
-        </w:drawing>
       </w:r>
     </w:p>
     <w:p>
@@ -2782,7 +2647,7 @@
                     <pic:cNvPicPr/>
                   </pic:nvPicPr>
                   <pic:blipFill>
-                    <a:blip r:embed="rId19"/>
+                    <a:blip r:embed="rId18"/>
                     <a:stretch>
                       <a:fillRect/>
                     </a:stretch>
@@ -2813,7 +2678,6 @@
         <w:ind w:left="426"/>
       </w:pPr>
       <w:r>
-        <w:lastRenderedPageBreak/>
         <w:t xml:space="preserve">Donner l’expression </w:t>
       </w:r>
       <w:proofErr w:type="gramStart"/>
@@ -4134,14 +3998,7 @@
             <w:rFonts w:ascii="Cambria Math" w:hAnsi="Cambria Math"/>
             <w:lang w:eastAsia="fr-FR"/>
           </w:rPr>
-          <m:t>=a+b</m:t>
-        </m:r>
-        <m:r>
-          <w:rPr>
-            <w:rFonts w:ascii="Cambria Math" w:hAnsi="Cambria Math"/>
-            <w:lang w:eastAsia="fr-FR"/>
-          </w:rPr>
-          <m:t>(</m:t>
+          <m:t>=a+b(</m:t>
         </m:r>
         <m:acc>
           <m:accPr>
@@ -4197,14 +4054,7 @@
             <w:rFonts w:ascii="Cambria Math" w:hAnsi="Cambria Math"/>
             <w:lang w:eastAsia="fr-FR"/>
           </w:rPr>
-          <m:t>)</m:t>
-        </m:r>
-        <m:r>
-          <w:rPr>
-            <w:rFonts w:ascii="Cambria Math" w:hAnsi="Cambria Math"/>
-            <w:lang w:eastAsia="fr-FR"/>
-          </w:rPr>
-          <m:t> </m:t>
+          <m:t>) </m:t>
         </m:r>
       </m:oMath>
       <w:r>
@@ -4597,14 +4447,7 @@
             <w:rFonts w:ascii="Cambria Math" w:hAnsi="Cambria Math"/>
             <w:lang w:eastAsia="fr-FR"/>
           </w:rPr>
-          <m:t>=</m:t>
-        </m:r>
-        <m:r>
-          <w:rPr>
-            <w:rFonts w:ascii="Cambria Math" w:hAnsi="Cambria Math"/>
-            <w:lang w:eastAsia="fr-FR"/>
-          </w:rPr>
-          <m:t>…</m:t>
+          <m:t>=…</m:t>
         </m:r>
       </m:oMath>
       <w:r>
@@ -4854,13 +4697,6 @@
       <w:r>
         <w:t xml:space="preserve"> et dessiner le logigramme.</w:t>
       </w:r>
-    </w:p>
-    <w:p>
-      <w:pPr>
-        <w:rPr>
-          <w:lang w:eastAsia="fr-FR"/>
-        </w:rPr>
-      </w:pPr>
     </w:p>
     <w:p>
       <w:pPr>
@@ -5279,13 +5115,6 @@
         <w:rPr>
           <w:lang w:eastAsia="fr-FR"/>
         </w:rPr>
-        <w:lastRenderedPageBreak/>
-        <w:t>&amp;²²²</w:t>
-      </w:r>
-      <w:r>
-        <w:rPr>
-          <w:lang w:eastAsia="fr-FR"/>
-        </w:rPr>
         <w:t>Un tel système est appelé transcodeur. La table de vérité suivante définit les 4 fonctions logiques réalisées par ce système.</w:t>
       </w:r>
     </w:p>
@@ -5306,6 +5135,106 @@
             <wp:extent cx="2658624" cy="1920118"/>
             <wp:effectExtent l="0" t="0" r="8890" b="4445"/>
             <wp:docPr id="8" name="Image 8"/>
+            <wp:cNvGraphicFramePr>
+              <a:graphicFrameLocks xmlns:a="http://schemas.openxmlformats.org/drawingml/2006/main" noChangeAspect="1"/>
+            </wp:cNvGraphicFramePr>
+            <a:graphic xmlns:a="http://schemas.openxmlformats.org/drawingml/2006/main">
+              <a:graphicData uri="http://schemas.openxmlformats.org/drawingml/2006/picture">
+                <pic:pic xmlns:pic="http://schemas.openxmlformats.org/drawingml/2006/picture">
+                  <pic:nvPicPr>
+                    <pic:cNvPr id="0" name=""/>
+                    <pic:cNvPicPr/>
+                  </pic:nvPicPr>
+                  <pic:blipFill>
+                    <a:blip r:embed="rId19"/>
+                    <a:stretch>
+                      <a:fillRect/>
+                    </a:stretch>
+                  </pic:blipFill>
+                  <pic:spPr>
+                    <a:xfrm>
+                      <a:off x="0" y="0"/>
+                      <a:ext cx="2660530" cy="1921494"/>
+                    </a:xfrm>
+                    <a:prstGeom prst="rect">
+                      <a:avLst/>
+                    </a:prstGeom>
+                  </pic:spPr>
+                </pic:pic>
+              </a:graphicData>
+            </a:graphic>
+          </wp:inline>
+        </w:drawing>
+      </w:r>
+    </w:p>
+    <w:p>
+      <w:pPr>
+        <w:pStyle w:val="Titre4"/>
+        <w:numPr>
+          <w:ilvl w:val="0"/>
+          <w:numId w:val="24"/>
+        </w:numPr>
+      </w:pPr>
+      <w:r>
+        <w:lastRenderedPageBreak/>
+        <w:t>Écrire les expressions minimales de chacune des 4 fonctions réalisées par le transcodeur.</w:t>
+      </w:r>
+    </w:p>
+    <w:p>
+      <w:pPr>
+        <w:pStyle w:val="Titre4"/>
+        <w:numPr>
+          <w:ilvl w:val="0"/>
+          <w:numId w:val="24"/>
+        </w:numPr>
+      </w:pPr>
+      <w:r>
+        <w:t>Faire le logigramme correspondant aux 4 fonctions ainsi déterminées.</w:t>
+      </w:r>
+    </w:p>
+    <w:p>
+      <w:pPr>
+        <w:pStyle w:val="Titre1"/>
+        <w:rPr>
+          <w:lang w:eastAsia="fr-FR"/>
+        </w:rPr>
+      </w:pPr>
+      <w:r>
+        <w:rPr>
+          <w:lang w:eastAsia="fr-FR"/>
+        </w:rPr>
+        <w:t>Logigramme</w:t>
+      </w:r>
+    </w:p>
+    <w:p>
+      <w:pPr>
+        <w:pStyle w:val="Titre4"/>
+        <w:numPr>
+          <w:ilvl w:val="0"/>
+          <w:numId w:val="25"/>
+        </w:numPr>
+      </w:pPr>
+      <w:r>
+        <w:t>Donner l’équation de sortie H : cette équation sera telle qu’aucun de ses termes ne soit complémenté.</w:t>
+      </w:r>
+    </w:p>
+    <w:p>
+      <w:pPr>
+        <w:jc w:val="center"/>
+        <w:rPr>
+          <w:lang w:eastAsia="fr-FR"/>
+        </w:rPr>
+      </w:pPr>
+      <w:r>
+        <w:rPr>
+          <w:noProof/>
+          <w:lang w:eastAsia="fr-FR"/>
+        </w:rPr>
+        <w:drawing>
+          <wp:inline distT="0" distB="0" distL="0" distR="0" wp14:anchorId="78E21981" wp14:editId="3DA67419">
+            <wp:extent cx="2473928" cy="1380014"/>
+            <wp:effectExtent l="0" t="0" r="3175" b="0"/>
+            <wp:docPr id="10" name="Image 10"/>
             <wp:cNvGraphicFramePr>
               <a:graphicFrameLocks xmlns:a="http://schemas.openxmlformats.org/drawingml/2006/main" noChangeAspect="1"/>
             </wp:cNvGraphicFramePr>
@@ -5325,113 +5254,6 @@
                   <pic:spPr>
                     <a:xfrm>
                       <a:off x="0" y="0"/>
-                      <a:ext cx="2660530" cy="1921494"/>
-                    </a:xfrm>
-                    <a:prstGeom prst="rect">
-                      <a:avLst/>
-                    </a:prstGeom>
-                  </pic:spPr>
-                </pic:pic>
-              </a:graphicData>
-            </a:graphic>
-          </wp:inline>
-        </w:drawing>
-      </w:r>
-    </w:p>
-    <w:p>
-      <w:pPr>
-        <w:pStyle w:val="Titre4"/>
-        <w:numPr>
-          <w:ilvl w:val="0"/>
-          <w:numId w:val="24"/>
-        </w:numPr>
-      </w:pPr>
-      <w:r>
-        <w:t>Écrire les expressions minimales de chacune des 4 fonctions réalisées par le transcodeur.</w:t>
-      </w:r>
-    </w:p>
-    <w:p>
-      <w:pPr>
-        <w:pStyle w:val="Titre4"/>
-        <w:numPr>
-          <w:ilvl w:val="0"/>
-          <w:numId w:val="24"/>
-        </w:numPr>
-      </w:pPr>
-      <w:r>
-        <w:t>Faire le logigramme correspondant aux 4 fonctions ainsi déterminées.</w:t>
-      </w:r>
-    </w:p>
-    <w:p>
-      <w:pPr>
-        <w:rPr>
-          <w:noProof/>
-          <w:lang w:eastAsia="fr-FR"/>
-        </w:rPr>
-      </w:pPr>
-    </w:p>
-    <w:p>
-      <w:pPr>
-        <w:pStyle w:val="Titre1"/>
-        <w:rPr>
-          <w:lang w:eastAsia="fr-FR"/>
-        </w:rPr>
-      </w:pPr>
-      <w:r>
-        <w:rPr>
-          <w:lang w:eastAsia="fr-FR"/>
-        </w:rPr>
-        <w:t>Logigramme</w:t>
-      </w:r>
-    </w:p>
-    <w:p>
-      <w:pPr>
-        <w:pStyle w:val="Titre4"/>
-        <w:numPr>
-          <w:ilvl w:val="0"/>
-          <w:numId w:val="25"/>
-        </w:numPr>
-      </w:pPr>
-      <w:r>
-        <w:t>Donner l’équation de sortie H : cette équation sera telle qu’aucun de ses termes ne soit complémenté.</w:t>
-      </w:r>
-    </w:p>
-    <w:p>
-      <w:pPr>
-        <w:jc w:val="center"/>
-        <w:rPr>
-          <w:lang w:eastAsia="fr-FR"/>
-        </w:rPr>
-      </w:pPr>
-      <w:r>
-        <w:rPr>
-          <w:noProof/>
-          <w:lang w:eastAsia="fr-FR"/>
-        </w:rPr>
-        <w:drawing>
-          <wp:inline distT="0" distB="0" distL="0" distR="0" wp14:anchorId="78E21981" wp14:editId="3DA67419">
-            <wp:extent cx="2473928" cy="1380014"/>
-            <wp:effectExtent l="0" t="0" r="3175" b="0"/>
-            <wp:docPr id="10" name="Image 10"/>
-            <wp:cNvGraphicFramePr>
-              <a:graphicFrameLocks xmlns:a="http://schemas.openxmlformats.org/drawingml/2006/main" noChangeAspect="1"/>
-            </wp:cNvGraphicFramePr>
-            <a:graphic xmlns:a="http://schemas.openxmlformats.org/drawingml/2006/main">
-              <a:graphicData uri="http://schemas.openxmlformats.org/drawingml/2006/picture">
-                <pic:pic xmlns:pic="http://schemas.openxmlformats.org/drawingml/2006/picture">
-                  <pic:nvPicPr>
-                    <pic:cNvPr id="0" name=""/>
-                    <pic:cNvPicPr/>
-                  </pic:nvPicPr>
-                  <pic:blipFill>
-                    <a:blip r:embed="rId21"/>
-                    <a:stretch>
-                      <a:fillRect/>
-                    </a:stretch>
-                  </pic:blipFill>
-                  <pic:spPr>
-                    <a:xfrm>
-                      <a:off x="0" y="0"/>
                       <a:ext cx="2475701" cy="1381003"/>
                     </a:xfrm>
                     <a:prstGeom prst="rect">
@@ -5488,504 +5310,6 @@
           <w:lang w:eastAsia="fr-FR"/>
         </w:rPr>
         <w:t xml:space="preserve"> Mathurin.</w:t>
-      </w:r>
-    </w:p>
-    <w:p>
-      <w:pPr>
-        <w:rPr>
-          <w:lang w:eastAsia="fr-FR"/>
-        </w:rPr>
-      </w:pPr>
-      <w:r>
-        <w:rPr>
-          <w:lang w:eastAsia="fr-FR"/>
-        </w:rPr>
-        <w:t>On s’intéresse à un coffre-fort de banque dont on donne le principe de fonctionnement.</w:t>
-      </w:r>
-    </w:p>
-    <w:p>
-      <w:pPr>
-        <w:jc w:val="center"/>
-        <w:rPr>
-          <w:lang w:eastAsia="fr-FR"/>
-        </w:rPr>
-      </w:pPr>
-      <w:r>
-        <w:rPr>
-          <w:noProof/>
-          <w:lang w:eastAsia="fr-FR"/>
-        </w:rPr>
-        <w:drawing>
-          <wp:inline distT="0" distB="0" distL="0" distR="0">
-            <wp:extent cx="1666116" cy="1066762"/>
-            <wp:effectExtent l="0" t="0" r="0" b="635"/>
-            <wp:docPr id="11" name="Image 11"/>
-            <wp:cNvGraphicFramePr>
-              <a:graphicFrameLocks xmlns:a="http://schemas.openxmlformats.org/drawingml/2006/main" noChangeAspect="1"/>
-            </wp:cNvGraphicFramePr>
-            <a:graphic xmlns:a="http://schemas.openxmlformats.org/drawingml/2006/main">
-              <a:graphicData uri="http://schemas.openxmlformats.org/drawingml/2006/picture">
-                <pic:pic xmlns:pic="http://schemas.openxmlformats.org/drawingml/2006/picture">
-                  <pic:nvPicPr>
-                    <pic:cNvPr id="0" name="Picture 9"/>
-                    <pic:cNvPicPr>
-                      <a:picLocks noChangeAspect="1" noChangeArrowheads="1"/>
-                    </pic:cNvPicPr>
-                  </pic:nvPicPr>
-                  <pic:blipFill>
-                    <a:blip r:embed="rId22" cstate="print">
-                      <a:extLst>
-                        <a:ext uri="{28A0092B-C50C-407E-A947-70E740481C1C}">
-                          <a14:useLocalDpi xmlns:a14="http://schemas.microsoft.com/office/drawing/2010/main" val="0"/>
-                        </a:ext>
-                      </a:extLst>
-                    </a:blip>
-                    <a:srcRect/>
-                    <a:stretch>
-                      <a:fillRect/>
-                    </a:stretch>
-                  </pic:blipFill>
-                  <pic:spPr bwMode="auto">
-                    <a:xfrm>
-                      <a:off x="0" y="0"/>
-                      <a:ext cx="1667310" cy="1067527"/>
-                    </a:xfrm>
-                    <a:prstGeom prst="rect">
-                      <a:avLst/>
-                    </a:prstGeom>
-                    <a:noFill/>
-                    <a:ln>
-                      <a:noFill/>
-                    </a:ln>
-                  </pic:spPr>
-                </pic:pic>
-              </a:graphicData>
-            </a:graphic>
-          </wp:inline>
-        </w:drawing>
-      </w:r>
-    </w:p>
-    <w:p>
-      <w:pPr>
-        <w:jc w:val="center"/>
-        <w:rPr>
-          <w:lang w:eastAsia="fr-FR"/>
-        </w:rPr>
-      </w:pPr>
-      <w:r>
-        <w:rPr>
-          <w:noProof/>
-          <w:lang w:eastAsia="fr-FR"/>
-        </w:rPr>
-        <w:lastRenderedPageBreak/>
-        <w:drawing>
-          <wp:inline distT="0" distB="0" distL="0" distR="0" wp14:anchorId="1664F3B7" wp14:editId="39E677AA">
-            <wp:extent cx="2608564" cy="1520402"/>
-            <wp:effectExtent l="0" t="0" r="1905" b="3810"/>
-            <wp:docPr id="12" name="Image 12"/>
-            <wp:cNvGraphicFramePr>
-              <a:graphicFrameLocks xmlns:a="http://schemas.openxmlformats.org/drawingml/2006/main" noChangeAspect="1"/>
-            </wp:cNvGraphicFramePr>
-            <a:graphic xmlns:a="http://schemas.openxmlformats.org/drawingml/2006/main">
-              <a:graphicData uri="http://schemas.openxmlformats.org/drawingml/2006/picture">
-                <pic:pic xmlns:pic="http://schemas.openxmlformats.org/drawingml/2006/picture">
-                  <pic:nvPicPr>
-                    <pic:cNvPr id="0" name="Picture 10"/>
-                    <pic:cNvPicPr>
-                      <a:picLocks noChangeAspect="1" noChangeArrowheads="1"/>
-                    </pic:cNvPicPr>
-                  </pic:nvPicPr>
-                  <pic:blipFill>
-                    <a:blip r:embed="rId23">
-                      <a:extLst>
-                        <a:ext uri="{28A0092B-C50C-407E-A947-70E740481C1C}">
-                          <a14:useLocalDpi xmlns:a14="http://schemas.microsoft.com/office/drawing/2010/main" val="0"/>
-                        </a:ext>
-                      </a:extLst>
-                    </a:blip>
-                    <a:srcRect/>
-                    <a:stretch>
-                      <a:fillRect/>
-                    </a:stretch>
-                  </pic:blipFill>
-                  <pic:spPr bwMode="auto">
-                    <a:xfrm>
-                      <a:off x="0" y="0"/>
-                      <a:ext cx="2610435" cy="1521492"/>
-                    </a:xfrm>
-                    <a:prstGeom prst="rect">
-                      <a:avLst/>
-                    </a:prstGeom>
-                    <a:noFill/>
-                    <a:ln>
-                      <a:noFill/>
-                    </a:ln>
-                  </pic:spPr>
-                </pic:pic>
-              </a:graphicData>
-            </a:graphic>
-          </wp:inline>
-        </w:drawing>
-      </w:r>
-    </w:p>
-    <w:p>
-      <w:pPr>
-        <w:rPr>
-          <w:lang w:eastAsia="fr-FR"/>
-        </w:rPr>
-      </w:pPr>
-      <w:r>
-        <w:rPr>
-          <w:lang w:eastAsia="fr-FR"/>
-        </w:rPr>
-        <w:t>Seuls 4 responsables (</w:t>
-      </w:r>
-      <w:proofErr w:type="gramStart"/>
-      <w:r>
-        <w:rPr>
-          <w:lang w:eastAsia="fr-FR"/>
-        </w:rPr>
-        <w:t xml:space="preserve">notés </w:t>
-      </w:r>
-      <w:proofErr w:type="gramEnd"/>
-      <m:oMath>
-        <m:r>
-          <w:rPr>
-            <w:rFonts w:ascii="Cambria Math" w:hAnsi="Cambria Math"/>
-            <w:lang w:eastAsia="fr-FR"/>
-          </w:rPr>
-          <m:t>A</m:t>
-        </m:r>
-      </m:oMath>
-      <w:r>
-        <w:rPr>
-          <w:lang w:eastAsia="fr-FR"/>
-        </w:rPr>
-        <w:t xml:space="preserve">, </w:t>
-      </w:r>
-      <m:oMath>
-        <m:r>
-          <w:rPr>
-            <w:rFonts w:ascii="Cambria Math" w:hAnsi="Cambria Math"/>
-            <w:lang w:eastAsia="fr-FR"/>
-          </w:rPr>
-          <m:t>B</m:t>
-        </m:r>
-      </m:oMath>
-      <w:r>
-        <w:rPr>
-          <w:lang w:eastAsia="fr-FR"/>
-        </w:rPr>
-        <w:t xml:space="preserve">, </w:t>
-      </w:r>
-      <m:oMath>
-        <m:r>
-          <w:rPr>
-            <w:rFonts w:ascii="Cambria Math" w:hAnsi="Cambria Math"/>
-            <w:lang w:eastAsia="fr-FR"/>
-          </w:rPr>
-          <m:t>C</m:t>
-        </m:r>
-      </m:oMath>
-      <w:r>
-        <w:rPr>
-          <w:lang w:eastAsia="fr-FR"/>
-        </w:rPr>
-        <w:t xml:space="preserve"> et </w:t>
-      </w:r>
-      <m:oMath>
-        <m:r>
-          <w:rPr>
-            <w:rFonts w:ascii="Cambria Math" w:hAnsi="Cambria Math"/>
-            <w:lang w:eastAsia="fr-FR"/>
-          </w:rPr>
-          <m:t>D</m:t>
-        </m:r>
-      </m:oMath>
-      <w:r>
-        <w:rPr>
-          <w:lang w:eastAsia="fr-FR"/>
-        </w:rPr>
-        <w:t xml:space="preserve">) qui possèdent un ensemble code d’accès + clef à serrure peuvent avoir accès au coffre. Le responsable </w:t>
-      </w:r>
-      <m:oMath>
-        <m:r>
-          <w:rPr>
-            <w:rFonts w:ascii="Cambria Math" w:hAnsi="Cambria Math"/>
-            <w:lang w:eastAsia="fr-FR"/>
-          </w:rPr>
-          <m:t>A</m:t>
-        </m:r>
-      </m:oMath>
-      <w:r>
-        <w:rPr>
-          <w:lang w:eastAsia="fr-FR"/>
-        </w:rPr>
-        <w:t xml:space="preserve"> possède l’ensemble code d’accès et une clef </w:t>
-      </w:r>
-      <w:proofErr w:type="gramStart"/>
-      <w:r>
-        <w:rPr>
-          <w:lang w:eastAsia="fr-FR"/>
-        </w:rPr>
-        <w:t xml:space="preserve">notée </w:t>
-      </w:r>
-      <w:proofErr w:type="gramEnd"/>
-      <m:oMath>
-        <m:r>
-          <w:rPr>
-            <w:rFonts w:ascii="Cambria Math" w:hAnsi="Cambria Math"/>
-            <w:lang w:eastAsia="fr-FR"/>
-          </w:rPr>
-          <m:t>a</m:t>
-        </m:r>
-      </m:oMath>
-      <w:r>
-        <w:rPr>
-          <w:lang w:eastAsia="fr-FR"/>
-        </w:rPr>
-        <w:t xml:space="preserve">. Le responsable </w:t>
-      </w:r>
-      <m:oMath>
-        <m:r>
-          <w:rPr>
-            <w:rFonts w:ascii="Cambria Math" w:hAnsi="Cambria Math"/>
-            <w:lang w:eastAsia="fr-FR"/>
-          </w:rPr>
-          <m:t>B</m:t>
-        </m:r>
-      </m:oMath>
-      <w:r>
-        <w:rPr>
-          <w:lang w:eastAsia="fr-FR"/>
-        </w:rPr>
-        <w:t xml:space="preserve"> possède l’ensemble code d’accès et une clef </w:t>
-      </w:r>
-      <w:proofErr w:type="gramStart"/>
-      <w:r>
-        <w:rPr>
-          <w:lang w:eastAsia="fr-FR"/>
-        </w:rPr>
-        <w:t xml:space="preserve">notée </w:t>
-      </w:r>
-      <w:proofErr w:type="gramEnd"/>
-      <m:oMath>
-        <m:r>
-          <w:rPr>
-            <w:rFonts w:ascii="Cambria Math" w:hAnsi="Cambria Math"/>
-            <w:lang w:eastAsia="fr-FR"/>
-          </w:rPr>
-          <m:t>b</m:t>
-        </m:r>
-      </m:oMath>
-      <w:r>
-        <w:rPr>
-          <w:lang w:eastAsia="fr-FR"/>
-        </w:rPr>
-        <w:t xml:space="preserve">. Le responsable </w:t>
-      </w:r>
-      <m:oMath>
-        <m:r>
-          <w:rPr>
-            <w:rFonts w:ascii="Cambria Math" w:hAnsi="Cambria Math"/>
-            <w:lang w:eastAsia="fr-FR"/>
-          </w:rPr>
-          <m:t>C</m:t>
-        </m:r>
-      </m:oMath>
-      <w:r>
-        <w:rPr>
-          <w:lang w:eastAsia="fr-FR"/>
-        </w:rPr>
-        <w:t xml:space="preserve"> possède l’ensemble code d’accès et une clef </w:t>
-      </w:r>
-      <w:proofErr w:type="gramStart"/>
-      <w:r>
-        <w:rPr>
-          <w:lang w:eastAsia="fr-FR"/>
-        </w:rPr>
-        <w:t xml:space="preserve">notée </w:t>
-      </w:r>
-      <w:proofErr w:type="gramEnd"/>
-      <m:oMath>
-        <m:r>
-          <w:rPr>
-            <w:rFonts w:ascii="Cambria Math" w:hAnsi="Cambria Math"/>
-            <w:lang w:eastAsia="fr-FR"/>
-          </w:rPr>
-          <m:t>c</m:t>
-        </m:r>
-      </m:oMath>
-      <w:r>
-        <w:rPr>
-          <w:lang w:eastAsia="fr-FR"/>
-        </w:rPr>
-        <w:t xml:space="preserve">. Le responsable </w:t>
-      </w:r>
-      <m:oMath>
-        <m:r>
-          <w:rPr>
-            <w:rFonts w:ascii="Cambria Math" w:hAnsi="Cambria Math"/>
-            <w:lang w:eastAsia="fr-FR"/>
-          </w:rPr>
-          <m:t>D</m:t>
-        </m:r>
-      </m:oMath>
-      <w:r>
-        <w:rPr>
-          <w:lang w:eastAsia="fr-FR"/>
-        </w:rPr>
-        <w:t xml:space="preserve"> possède l’ensemble code d’accès et une clef </w:t>
-      </w:r>
-      <w:proofErr w:type="gramStart"/>
-      <w:r>
-        <w:rPr>
-          <w:lang w:eastAsia="fr-FR"/>
-        </w:rPr>
-        <w:t xml:space="preserve">notée </w:t>
-      </w:r>
-      <w:proofErr w:type="gramEnd"/>
-      <m:oMath>
-        <m:r>
-          <w:rPr>
-            <w:rFonts w:ascii="Cambria Math" w:hAnsi="Cambria Math"/>
-            <w:lang w:eastAsia="fr-FR"/>
-          </w:rPr>
-          <m:t>d</m:t>
-        </m:r>
-      </m:oMath>
-      <w:r>
-        <w:rPr>
-          <w:lang w:eastAsia="fr-FR"/>
-        </w:rPr>
-        <w:t>.</w:t>
-      </w:r>
-    </w:p>
-    <w:p>
-      <w:pPr>
-        <w:pStyle w:val="Paragraphedeliste"/>
-        <w:numPr>
-          <w:ilvl w:val="0"/>
-          <w:numId w:val="27"/>
-        </w:numPr>
-        <w:rPr>
-          <w:lang w:eastAsia="fr-FR"/>
-        </w:rPr>
-      </w:pPr>
-      <w:r>
-        <w:rPr>
-          <w:lang w:eastAsia="fr-FR"/>
-        </w:rPr>
-        <w:t xml:space="preserve">Le responsable </w:t>
-      </w:r>
-      <m:oMath>
-        <m:r>
-          <w:rPr>
-            <w:rFonts w:ascii="Cambria Math" w:hAnsi="Cambria Math"/>
-            <w:lang w:eastAsia="fr-FR"/>
-          </w:rPr>
-          <m:t>A</m:t>
-        </m:r>
-      </m:oMath>
-      <w:r>
-        <w:rPr>
-          <w:lang w:eastAsia="fr-FR"/>
-        </w:rPr>
-        <w:t xml:space="preserve"> ne peut ouvrir le coffre qu’avec le responsable </w:t>
-      </w:r>
-      <m:oMath>
-        <m:r>
-          <w:rPr>
-            <w:rFonts w:ascii="Cambria Math" w:hAnsi="Cambria Math"/>
-            <w:lang w:eastAsia="fr-FR"/>
-          </w:rPr>
-          <m:t>B</m:t>
-        </m:r>
-      </m:oMath>
-      <w:r>
-        <w:rPr>
-          <w:lang w:eastAsia="fr-FR"/>
-        </w:rPr>
-        <w:t xml:space="preserve"> </w:t>
-      </w:r>
-      <w:proofErr w:type="gramStart"/>
-      <w:r>
-        <w:rPr>
-          <w:lang w:eastAsia="fr-FR"/>
-        </w:rPr>
-        <w:t>ou  .</w:t>
-      </w:r>
-      <w:proofErr w:type="gramEnd"/>
-    </w:p>
-    <w:p>
-      <w:pPr>
-        <w:pStyle w:val="Paragraphedeliste"/>
-        <w:numPr>
-          <w:ilvl w:val="0"/>
-          <w:numId w:val="27"/>
-        </w:numPr>
-        <w:rPr>
-          <w:lang w:eastAsia="fr-FR"/>
-        </w:rPr>
-      </w:pPr>
-      <w:r>
-        <w:rPr>
-          <w:lang w:eastAsia="fr-FR"/>
-        </w:rPr>
-        <w:t xml:space="preserve">Les </w:t>
-      </w:r>
-      <w:proofErr w:type="gramStart"/>
-      <w:r>
-        <w:rPr>
-          <w:lang w:eastAsia="fr-FR"/>
-        </w:rPr>
-        <w:t xml:space="preserve">responsables </w:t>
-      </w:r>
-      <w:proofErr w:type="gramEnd"/>
-      <m:oMath>
-        <m:r>
-          <w:rPr>
-            <w:rFonts w:ascii="Cambria Math" w:hAnsi="Cambria Math"/>
-            <w:lang w:eastAsia="fr-FR"/>
-          </w:rPr>
-          <m:t>B</m:t>
-        </m:r>
-      </m:oMath>
-      <w:r>
-        <w:rPr>
-          <w:lang w:eastAsia="fr-FR"/>
-        </w:rPr>
-        <w:t xml:space="preserve">, </w:t>
-      </w:r>
-      <m:oMath>
-        <m:r>
-          <w:rPr>
-            <w:rFonts w:ascii="Cambria Math" w:hAnsi="Cambria Math"/>
-            <w:lang w:eastAsia="fr-FR"/>
-          </w:rPr>
-          <m:t>C</m:t>
-        </m:r>
-      </m:oMath>
-      <w:r>
-        <w:rPr>
-          <w:lang w:eastAsia="fr-FR"/>
-        </w:rPr>
-        <w:t xml:space="preserve"> et </w:t>
-      </w:r>
-      <m:oMath>
-        <m:r>
-          <w:rPr>
-            <w:rFonts w:ascii="Cambria Math" w:hAnsi="Cambria Math"/>
-            <w:lang w:eastAsia="fr-FR"/>
-          </w:rPr>
-          <m:t>D</m:t>
-        </m:r>
-      </m:oMath>
-      <w:r>
-        <w:rPr>
-          <w:lang w:eastAsia="fr-FR"/>
-        </w:rPr>
-        <w:t xml:space="preserve"> ne peuvent ouvrir le coffre qu’en présence d’au moins deux des autres responsables.</w:t>
       </w:r>
     </w:p>
     <w:p>
@@ -8596,8 +7920,6 @@
               </m:r>
             </m:e>
           </m:acc>
-          <w:bookmarkStart w:id="0" w:name="_GoBack"/>
-          <w:bookmarkEnd w:id="0"/>
           <m:r>
             <w:rPr>
               <w:rFonts w:ascii="Cambria Math" w:hAnsi="Cambria Math"/>
@@ -8960,6 +8282,8 @@
                   </m:r>
                 </m:e>
               </m:acc>
+              <w:bookmarkStart w:id="0" w:name="_GoBack"/>
+              <w:bookmarkEnd w:id="0"/>
             </m:lim>
           </m:limLow>
           <m:r>
@@ -9274,14 +8598,7 @@
                       <w:rFonts w:ascii="Cambria Math" w:hAnsi="Cambria Math"/>
                       <w:lang w:eastAsia="fr-FR"/>
                     </w:rPr>
-                    <m:t>c+</m:t>
-                  </m:r>
-                  <m:r>
-                    <w:rPr>
-                      <w:rFonts w:ascii="Cambria Math" w:hAnsi="Cambria Math"/>
-                      <w:lang w:eastAsia="fr-FR"/>
-                    </w:rPr>
-                    <m:t>ab</m:t>
+                    <m:t>c+ab</m:t>
                   </m:r>
                 </m:e>
               </m:groupChr>
@@ -9331,14 +8648,7 @@
                       <w:rFonts w:ascii="Cambria Math" w:hAnsi="Cambria Math"/>
                       <w:lang w:eastAsia="fr-FR"/>
                     </w:rPr>
-                    <m:t>c</m:t>
-                  </m:r>
-                  <m:r>
-                    <w:rPr>
-                      <w:rFonts w:ascii="Cambria Math" w:hAnsi="Cambria Math"/>
-                      <w:lang w:eastAsia="fr-FR"/>
-                    </w:rPr>
-                    <m:t>+b</m:t>
+                    <m:t>c+b</m:t>
                   </m:r>
                 </m:e>
               </m:d>
@@ -9406,14 +8716,7 @@
                       <w:rFonts w:ascii="Cambria Math" w:hAnsi="Cambria Math"/>
                       <w:lang w:eastAsia="fr-FR"/>
                     </w:rPr>
-                    <m:t>bcd+a</m:t>
-                  </m:r>
-                  <m:r>
-                    <w:rPr>
-                      <w:rFonts w:ascii="Cambria Math" w:hAnsi="Cambria Math"/>
-                      <w:lang w:eastAsia="fr-FR"/>
-                    </w:rPr>
-                    <m:t>b</m:t>
+                    <m:t>bcd+ab</m:t>
                   </m:r>
                 </m:e>
               </m:groupChr>
@@ -9601,7 +8904,7 @@
                     </pic:cNvPicPr>
                   </pic:nvPicPr>
                   <pic:blipFill>
-                    <a:blip r:embed="rId24" cstate="print">
+                    <a:blip r:embed="rId21" cstate="print">
                       <a:extLst>
                         <a:ext uri="{28A0092B-C50C-407E-A947-70E740481C1C}">
                           <a14:useLocalDpi xmlns:a14="http://schemas.microsoft.com/office/drawing/2010/main" val="0"/>
@@ -13591,7 +12894,6 @@
       <w:spacing w:after="0" w:line="240" w:lineRule="auto"/>
     </w:pPr>
     <w:tblPr>
-      <w:tblInd w:w="0" w:type="dxa"/>
       <w:tblBorders>
         <w:top w:val="single" w:sz="4" w:space="0" w:color="auto"/>
         <w:left w:val="single" w:sz="4" w:space="0" w:color="auto"/>
@@ -13600,12 +12902,6 @@
         <w:insideH w:val="single" w:sz="4" w:space="0" w:color="auto"/>
         <w:insideV w:val="single" w:sz="4" w:space="0" w:color="auto"/>
       </w:tblBorders>
-      <w:tblCellMar>
-        <w:top w:w="0" w:type="dxa"/>
-        <w:left w:w="108" w:type="dxa"/>
-        <w:bottom w:w="0" w:type="dxa"/>
-        <w:right w:w="108" w:type="dxa"/>
-      </w:tblCellMar>
     </w:tblPr>
   </w:style>
   <w:style w:type="paragraph" w:styleId="En-ttedetabledesmatires">
@@ -13737,17 +13033,10 @@
     <w:tblPr>
       <w:tblStyleRowBandSize w:val="1"/>
       <w:tblStyleColBandSize w:val="1"/>
-      <w:tblInd w:w="0" w:type="dxa"/>
       <w:tblBorders>
         <w:top w:val="single" w:sz="8" w:space="0" w:color="4F81BD" w:themeColor="accent1"/>
         <w:bottom w:val="single" w:sz="8" w:space="0" w:color="4F81BD" w:themeColor="accent1"/>
       </w:tblBorders>
-      <w:tblCellMar>
-        <w:top w:w="0" w:type="dxa"/>
-        <w:left w:w="108" w:type="dxa"/>
-        <w:bottom w:w="0" w:type="dxa"/>
-        <w:right w:w="108" w:type="dxa"/>
-      </w:tblCellMar>
     </w:tblPr>
     <w:tblStylePr w:type="firstRow">
       <w:pPr>
@@ -13840,17 +13129,10 @@
     <w:tblPr>
       <w:tblStyleRowBandSize w:val="1"/>
       <w:tblStyleColBandSize w:val="1"/>
-      <w:tblInd w:w="0" w:type="dxa"/>
       <w:tblBorders>
         <w:top w:val="single" w:sz="8" w:space="0" w:color="000000" w:themeColor="text1"/>
         <w:bottom w:val="single" w:sz="8" w:space="0" w:color="000000" w:themeColor="text1"/>
       </w:tblBorders>
-      <w:tblCellMar>
-        <w:top w:w="0" w:type="dxa"/>
-        <w:left w:w="108" w:type="dxa"/>
-        <w:bottom w:w="0" w:type="dxa"/>
-        <w:right w:w="108" w:type="dxa"/>
-      </w:tblCellMar>
     </w:tblPr>
     <w:tblStylePr w:type="firstRow">
       <w:pPr>
@@ -14614,7 +13896,6 @@
       <w:spacing w:after="0" w:line="240" w:lineRule="auto"/>
     </w:pPr>
     <w:tblPr>
-      <w:tblInd w:w="0" w:type="dxa"/>
       <w:tblBorders>
         <w:top w:val="single" w:sz="4" w:space="0" w:color="auto"/>
         <w:left w:val="single" w:sz="4" w:space="0" w:color="auto"/>
@@ -14623,12 +13904,6 @@
         <w:insideH w:val="single" w:sz="4" w:space="0" w:color="auto"/>
         <w:insideV w:val="single" w:sz="4" w:space="0" w:color="auto"/>
       </w:tblBorders>
-      <w:tblCellMar>
-        <w:top w:w="0" w:type="dxa"/>
-        <w:left w:w="108" w:type="dxa"/>
-        <w:bottom w:w="0" w:type="dxa"/>
-        <w:right w:w="108" w:type="dxa"/>
-      </w:tblCellMar>
     </w:tblPr>
   </w:style>
   <w:style w:type="paragraph" w:styleId="En-ttedetabledesmatires">
@@ -14760,17 +14035,10 @@
     <w:tblPr>
       <w:tblStyleRowBandSize w:val="1"/>
       <w:tblStyleColBandSize w:val="1"/>
-      <w:tblInd w:w="0" w:type="dxa"/>
       <w:tblBorders>
         <w:top w:val="single" w:sz="8" w:space="0" w:color="4F81BD" w:themeColor="accent1"/>
         <w:bottom w:val="single" w:sz="8" w:space="0" w:color="4F81BD" w:themeColor="accent1"/>
       </w:tblBorders>
-      <w:tblCellMar>
-        <w:top w:w="0" w:type="dxa"/>
-        <w:left w:w="108" w:type="dxa"/>
-        <w:bottom w:w="0" w:type="dxa"/>
-        <w:right w:w="108" w:type="dxa"/>
-      </w:tblCellMar>
     </w:tblPr>
     <w:tblStylePr w:type="firstRow">
       <w:pPr>
@@ -14863,17 +14131,10 @@
     <w:tblPr>
       <w:tblStyleRowBandSize w:val="1"/>
       <w:tblStyleColBandSize w:val="1"/>
-      <w:tblInd w:w="0" w:type="dxa"/>
       <w:tblBorders>
         <w:top w:val="single" w:sz="8" w:space="0" w:color="000000" w:themeColor="text1"/>
         <w:bottom w:val="single" w:sz="8" w:space="0" w:color="000000" w:themeColor="text1"/>
       </w:tblBorders>
-      <w:tblCellMar>
-        <w:top w:w="0" w:type="dxa"/>
-        <w:left w:w="108" w:type="dxa"/>
-        <w:bottom w:w="0" w:type="dxa"/>
-        <w:right w:w="108" w:type="dxa"/>
-      </w:tblCellMar>
     </w:tblPr>
     <w:tblStylePr w:type="firstRow">
       <w:pPr>
@@ -15245,7 +14506,7 @@
 </file>
 
 <file path=customXml/itemProps1.xml><?xml version="1.0" encoding="utf-8"?>
-<ds:datastoreItem xmlns:ds="http://schemas.openxmlformats.org/officeDocument/2006/customXml" ds:itemID="{823A49E2-BBB5-4690-A02F-177BF3696820}">
+<ds:datastoreItem xmlns:ds="http://schemas.openxmlformats.org/officeDocument/2006/customXml" ds:itemID="{B118A8EB-1515-4B11-B470-578DD5FB82F0}">
   <ds:schemaRefs>
     <ds:schemaRef ds:uri="http://schemas.openxmlformats.org/officeDocument/2006/bibliography"/>
   </ds:schemaRefs>

--- a/Chapitre_01_SystemesCombinatoires/Archives/02_Fonction_Traiter_ExercicesApplication_Corrige.docx
+++ b/Chapitre_01_SystemesCombinatoires/Archives/02_Fonction_Traiter_ExercicesApplication_Corrige.docx
@@ -2364,16 +2364,16 @@
               <w:rPr>
                 <w:lang w:eastAsia="fr-FR"/>
               </w:rPr>
-              <w:t xml:space="preserve">Pour un sens de rotation, on peut établir </w:t>
+              <w:t>Pour un sens de rotation, on peut établir un</w:t>
             </w:r>
-            <w:proofErr w:type="gramStart"/>
             <w:r>
               <w:rPr>
                 <w:lang w:eastAsia="fr-FR"/>
               </w:rPr>
-              <w:t>un</w:t>
+              <w:t>e</w:t>
             </w:r>
-            <w:proofErr w:type="gramEnd"/>
+            <w:bookmarkStart w:id="0" w:name="_GoBack"/>
+            <w:bookmarkEnd w:id="0"/>
             <w:r>
               <w:rPr>
                 <w:lang w:eastAsia="fr-FR"/>
@@ -8282,8 +8282,6 @@
                   </m:r>
                 </m:e>
               </m:acc>
-              <w:bookmarkStart w:id="0" w:name="_GoBack"/>
-              <w:bookmarkEnd w:id="0"/>
             </m:lim>
           </m:limLow>
           <m:r>
@@ -9467,7 +9465,7 @@
               <w:b/>
               <w:noProof/>
             </w:rPr>
-            <w:t>4</w:t>
+            <w:t>2</w:t>
           </w:r>
           <w:r>
             <w:rPr>
@@ -12894,6 +12892,7 @@
       <w:spacing w:after="0" w:line="240" w:lineRule="auto"/>
     </w:pPr>
     <w:tblPr>
+      <w:tblInd w:w="0" w:type="dxa"/>
       <w:tblBorders>
         <w:top w:val="single" w:sz="4" w:space="0" w:color="auto"/>
         <w:left w:val="single" w:sz="4" w:space="0" w:color="auto"/>
@@ -12902,6 +12901,12 @@
         <w:insideH w:val="single" w:sz="4" w:space="0" w:color="auto"/>
         <w:insideV w:val="single" w:sz="4" w:space="0" w:color="auto"/>
       </w:tblBorders>
+      <w:tblCellMar>
+        <w:top w:w="0" w:type="dxa"/>
+        <w:left w:w="108" w:type="dxa"/>
+        <w:bottom w:w="0" w:type="dxa"/>
+        <w:right w:w="108" w:type="dxa"/>
+      </w:tblCellMar>
     </w:tblPr>
   </w:style>
   <w:style w:type="paragraph" w:styleId="En-ttedetabledesmatires">
@@ -13033,10 +13038,17 @@
     <w:tblPr>
       <w:tblStyleRowBandSize w:val="1"/>
       <w:tblStyleColBandSize w:val="1"/>
+      <w:tblInd w:w="0" w:type="dxa"/>
       <w:tblBorders>
         <w:top w:val="single" w:sz="8" w:space="0" w:color="4F81BD" w:themeColor="accent1"/>
         <w:bottom w:val="single" w:sz="8" w:space="0" w:color="4F81BD" w:themeColor="accent1"/>
       </w:tblBorders>
+      <w:tblCellMar>
+        <w:top w:w="0" w:type="dxa"/>
+        <w:left w:w="108" w:type="dxa"/>
+        <w:bottom w:w="0" w:type="dxa"/>
+        <w:right w:w="108" w:type="dxa"/>
+      </w:tblCellMar>
     </w:tblPr>
     <w:tblStylePr w:type="firstRow">
       <w:pPr>
@@ -13129,10 +13141,17 @@
     <w:tblPr>
       <w:tblStyleRowBandSize w:val="1"/>
       <w:tblStyleColBandSize w:val="1"/>
+      <w:tblInd w:w="0" w:type="dxa"/>
       <w:tblBorders>
         <w:top w:val="single" w:sz="8" w:space="0" w:color="000000" w:themeColor="text1"/>
         <w:bottom w:val="single" w:sz="8" w:space="0" w:color="000000" w:themeColor="text1"/>
       </w:tblBorders>
+      <w:tblCellMar>
+        <w:top w:w="0" w:type="dxa"/>
+        <w:left w:w="108" w:type="dxa"/>
+        <w:bottom w:w="0" w:type="dxa"/>
+        <w:right w:w="108" w:type="dxa"/>
+      </w:tblCellMar>
     </w:tblPr>
     <w:tblStylePr w:type="firstRow">
       <w:pPr>
@@ -13896,6 +13915,7 @@
       <w:spacing w:after="0" w:line="240" w:lineRule="auto"/>
     </w:pPr>
     <w:tblPr>
+      <w:tblInd w:w="0" w:type="dxa"/>
       <w:tblBorders>
         <w:top w:val="single" w:sz="4" w:space="0" w:color="auto"/>
         <w:left w:val="single" w:sz="4" w:space="0" w:color="auto"/>
@@ -13904,6 +13924,12 @@
         <w:insideH w:val="single" w:sz="4" w:space="0" w:color="auto"/>
         <w:insideV w:val="single" w:sz="4" w:space="0" w:color="auto"/>
       </w:tblBorders>
+      <w:tblCellMar>
+        <w:top w:w="0" w:type="dxa"/>
+        <w:left w:w="108" w:type="dxa"/>
+        <w:bottom w:w="0" w:type="dxa"/>
+        <w:right w:w="108" w:type="dxa"/>
+      </w:tblCellMar>
     </w:tblPr>
   </w:style>
   <w:style w:type="paragraph" w:styleId="En-ttedetabledesmatires">
@@ -14035,10 +14061,17 @@
     <w:tblPr>
       <w:tblStyleRowBandSize w:val="1"/>
       <w:tblStyleColBandSize w:val="1"/>
+      <w:tblInd w:w="0" w:type="dxa"/>
       <w:tblBorders>
         <w:top w:val="single" w:sz="8" w:space="0" w:color="4F81BD" w:themeColor="accent1"/>
         <w:bottom w:val="single" w:sz="8" w:space="0" w:color="4F81BD" w:themeColor="accent1"/>
       </w:tblBorders>
+      <w:tblCellMar>
+        <w:top w:w="0" w:type="dxa"/>
+        <w:left w:w="108" w:type="dxa"/>
+        <w:bottom w:w="0" w:type="dxa"/>
+        <w:right w:w="108" w:type="dxa"/>
+      </w:tblCellMar>
     </w:tblPr>
     <w:tblStylePr w:type="firstRow">
       <w:pPr>
@@ -14131,10 +14164,17 @@
     <w:tblPr>
       <w:tblStyleRowBandSize w:val="1"/>
       <w:tblStyleColBandSize w:val="1"/>
+      <w:tblInd w:w="0" w:type="dxa"/>
       <w:tblBorders>
         <w:top w:val="single" w:sz="8" w:space="0" w:color="000000" w:themeColor="text1"/>
         <w:bottom w:val="single" w:sz="8" w:space="0" w:color="000000" w:themeColor="text1"/>
       </w:tblBorders>
+      <w:tblCellMar>
+        <w:top w:w="0" w:type="dxa"/>
+        <w:left w:w="108" w:type="dxa"/>
+        <w:bottom w:w="0" w:type="dxa"/>
+        <w:right w:w="108" w:type="dxa"/>
+      </w:tblCellMar>
     </w:tblPr>
     <w:tblStylePr w:type="firstRow">
       <w:pPr>
@@ -14506,7 +14546,7 @@
 </file>
 
 <file path=customXml/itemProps1.xml><?xml version="1.0" encoding="utf-8"?>
-<ds:datastoreItem xmlns:ds="http://schemas.openxmlformats.org/officeDocument/2006/customXml" ds:itemID="{B118A8EB-1515-4B11-B470-578DD5FB82F0}">
+<ds:datastoreItem xmlns:ds="http://schemas.openxmlformats.org/officeDocument/2006/customXml" ds:itemID="{6CBDBDB7-392B-446C-9EF3-2DE512113608}">
   <ds:schemaRefs>
     <ds:schemaRef ds:uri="http://schemas.openxmlformats.org/officeDocument/2006/bibliography"/>
   </ds:schemaRefs>
